--- a/ペット_jan.docx
+++ b/ペット_jan.docx
@@ -147,7 +147,7 @@
     <w:p>
       <w:pPr>
         <w:rPr>
-          <w:rFonts w:eastAsia="Yu Mincho" w:hint="eastAsia"/>
+          <w:rFonts w:eastAsia="Yu Mincho"/>
           <w:lang w:eastAsia="ja-JP"/>
         </w:rPr>
       </w:pPr>
@@ -339,7 +339,7 @@
     <w:p>
       <w:pPr>
         <w:rPr>
-          <w:rFonts w:eastAsia="Yu Mincho" w:hint="eastAsia"/>
+          <w:rFonts w:eastAsia="Yu Mincho"/>
           <w:lang w:eastAsia="ja-JP"/>
         </w:rPr>
       </w:pPr>
@@ -504,13 +504,22 @@
       </w:r>
     </w:p>
     <w:p>
-      <w:r>
-        <w:rPr>
-          <w:rFonts w:hint="eastAsia"/>
+      <w:pPr>
+        <w:rPr>
+          <w:lang w:eastAsia="ja-JP"/>
+        </w:rPr>
+      </w:pPr>
+      <w:r>
+        <w:rPr>
+          <w:rFonts w:hint="eastAsia"/>
+          <w:lang w:eastAsia="ja-JP"/>
         </w:rPr>
         <w:t>まずは第</w:t>
       </w:r>
       <w:r>
+        <w:rPr>
+          <w:lang w:eastAsia="ja-JP"/>
+        </w:rPr>
         <w:t>7位</w:t>
       </w:r>
       <w:r>
@@ -521,6 +530,9 @@
         <w:t>デ</w:t>
       </w:r>
       <w:r>
+        <w:rPr>
+          <w:lang w:eastAsia="ja-JP"/>
+        </w:rPr>
         <w:t>グ</w:t>
       </w:r>
       <w:r>
@@ -2249,7 +2261,7 @@
     <w:p>
       <w:pPr>
         <w:rPr>
-          <w:rFonts w:eastAsia="Yu Mincho" w:hint="eastAsia"/>
+          <w:rFonts w:eastAsia="Yu Mincho"/>
           <w:lang w:eastAsia="ja-JP"/>
         </w:rPr>
       </w:pPr>
@@ -2480,7 +2492,7 @@
     <w:p>
       <w:pPr>
         <w:rPr>
-          <w:rFonts w:eastAsia="Yu Mincho" w:hint="eastAsia"/>
+          <w:rFonts w:eastAsia="Yu Mincho"/>
           <w:lang w:eastAsia="ja-JP"/>
         </w:rPr>
       </w:pPr>
@@ -2584,7 +2596,7 @@
     <w:p>
       <w:pPr>
         <w:rPr>
-          <w:rFonts w:eastAsia="Yu Mincho" w:hint="eastAsia"/>
+          <w:rFonts w:eastAsia="Yu Mincho"/>
           <w:lang w:eastAsia="ja-JP"/>
         </w:rPr>
       </w:pPr>
@@ -2613,7 +2625,7 @@
     <w:p>
       <w:pPr>
         <w:rPr>
-          <w:rFonts w:eastAsia="Yu Mincho" w:hint="eastAsia"/>
+          <w:rFonts w:eastAsia="Yu Mincho"/>
           <w:lang w:eastAsia="ja-JP"/>
         </w:rPr>
       </w:pPr>
@@ -2656,7 +2668,7 @@
     <w:p>
       <w:pPr>
         <w:rPr>
-          <w:rFonts w:eastAsia="Yu Mincho" w:hint="eastAsia"/>
+          <w:rFonts w:eastAsia="Yu Mincho"/>
           <w:lang w:eastAsia="ja-JP"/>
         </w:rPr>
       </w:pPr>
@@ -2738,7 +2750,7 @@
     <w:p>
       <w:pPr>
         <w:rPr>
-          <w:rFonts w:eastAsia="Yu Mincho" w:hint="eastAsia"/>
+          <w:rFonts w:eastAsia="Yu Mincho"/>
           <w:lang w:eastAsia="ja-JP"/>
         </w:rPr>
       </w:pPr>
@@ -2774,7 +2786,7 @@
     <w:p>
       <w:pPr>
         <w:rPr>
-          <w:rFonts w:eastAsia="Yu Mincho" w:hint="eastAsia"/>
+          <w:rFonts w:eastAsia="Yu Mincho"/>
           <w:lang w:eastAsia="ja-JP"/>
         </w:rPr>
       </w:pPr>
@@ -2849,7 +2861,7 @@
     <w:p>
       <w:pPr>
         <w:rPr>
-          <w:rFonts w:eastAsia="Yu Mincho" w:hint="eastAsia"/>
+          <w:rFonts w:eastAsia="Yu Mincho"/>
           <w:lang w:eastAsia="ja-JP"/>
         </w:rPr>
       </w:pPr>
@@ -2912,7 +2924,46 @@
           <w:rFonts w:hint="eastAsia"/>
           <w:lang w:eastAsia="ja-JP"/>
         </w:rPr>
-        <w:t>温度などの調整に</w:t>
+        <w:t>温度などの</w:t>
+      </w:r>
+      <w:r>
+        <w:rPr>
+          <w:lang w:eastAsia="ja-JP"/>
+        </w:rPr>
+        <w:ruby>
+          <w:rubyPr>
+            <w:rubyAlign w:val="distributeSpace"/>
+            <w:hps w:val="10"/>
+            <w:hpsRaise w:val="18"/>
+            <w:hpsBaseText w:val="21"/>
+            <w:lid w:val="ja-JP"/>
+          </w:rubyPr>
+          <w:rt>
+            <w:r>
+              <w:rPr>
+                <w:rFonts w:ascii="等线" w:eastAsia="等线" w:hAnsi="等线"/>
+                <w:sz w:val="10"/>
+                <w:lang w:eastAsia="ja-JP"/>
+              </w:rPr>
+              <w:t>ちょうせい</w:t>
+            </w:r>
+          </w:rt>
+          <w:rubyBase>
+            <w:r>
+              <w:rPr>
+                <w:lang w:eastAsia="ja-JP"/>
+              </w:rPr>
+              <w:t>調整</w:t>
+            </w:r>
+          </w:rubyBase>
+        </w:ruby>
+      </w:r>
+      <w:r>
+        <w:rPr>
+          <w:rFonts w:hint="eastAsia"/>
+          <w:lang w:eastAsia="ja-JP"/>
+        </w:rPr>
+        <w:t>に</w:t>
       </w:r>
       <w:r>
         <w:rPr>
@@ -2992,23 +3043,27 @@
     <w:p>
       <w:pPr>
         <w:rPr>
-          <w:rFonts w:hint="eastAsia"/>
-        </w:rPr>
-      </w:pPr>
-      <w:r>
-        <w:rPr>
-          <w:rFonts w:hint="eastAsia"/>
+          <w:lang w:eastAsia="ja-JP"/>
+        </w:rPr>
+      </w:pPr>
+      <w:r>
+        <w:rPr>
+          <w:rFonts w:hint="eastAsia"/>
+          <w:lang w:eastAsia="ja-JP"/>
         </w:rPr>
         <w:t>第</w:t>
       </w:r>
       <w:r>
+        <w:rPr>
+          <w:lang w:eastAsia="ja-JP"/>
+        </w:rPr>
         <w:t>5位フェレット</w:t>
       </w:r>
     </w:p>
     <w:p>
       <w:pPr>
         <w:rPr>
-          <w:rFonts w:eastAsia="Yu Mincho" w:hint="eastAsia"/>
+          <w:rFonts w:eastAsia="Yu Mincho"/>
           <w:lang w:eastAsia="ja-JP"/>
         </w:rPr>
       </w:pPr>
@@ -3163,7 +3218,7 @@
     <w:p>
       <w:pPr>
         <w:rPr>
-          <w:rFonts w:eastAsia="Yu Mincho" w:hint="eastAsia"/>
+          <w:rFonts w:eastAsia="Yu Mincho"/>
           <w:lang w:eastAsia="ja-JP"/>
         </w:rPr>
       </w:pPr>
@@ -3231,7 +3286,7 @@
     <w:p>
       <w:pPr>
         <w:rPr>
-          <w:rFonts w:eastAsia="Yu Mincho" w:hint="eastAsia"/>
+          <w:rFonts w:eastAsia="Yu Mincho"/>
           <w:lang w:eastAsia="ja-JP"/>
         </w:rPr>
       </w:pPr>
@@ -3521,16 +3576,43 @@
     <w:p>
       <w:pPr>
         <w:rPr>
-          <w:rFonts w:eastAsia="Yu Mincho" w:hint="eastAsia"/>
-          <w:lang w:eastAsia="ja-JP"/>
-        </w:rPr>
-      </w:pPr>
-      <w:r>
-        <w:rPr>
-          <w:rFonts w:ascii="Yu Mincho" w:eastAsia="Yu Mincho" w:hAnsi="Yu Mincho" w:hint="eastAsia"/>
-          <w:lang w:eastAsia="ja-JP"/>
-        </w:rPr>
-        <w:t>活発</w:t>
+          <w:rFonts w:eastAsia="Yu Mincho"/>
+          <w:lang w:eastAsia="ja-JP"/>
+        </w:rPr>
+      </w:pPr>
+      <w:r>
+        <w:rPr>
+          <w:rFonts w:ascii="Yu Mincho" w:eastAsia="Yu Mincho" w:hAnsi="Yu Mincho"/>
+          <w:lang w:eastAsia="ja-JP"/>
+        </w:rPr>
+        <w:ruby>
+          <w:rubyPr>
+            <w:rubyAlign w:val="distributeSpace"/>
+            <w:hps w:val="10"/>
+            <w:hpsRaise w:val="18"/>
+            <w:hpsBaseText w:val="21"/>
+            <w:lid w:val="ja-JP"/>
+          </w:rubyPr>
+          <w:rt>
+            <w:r>
+              <w:rPr>
+                <w:rFonts w:ascii="Yu Mincho" w:eastAsia="Yu Mincho" w:hAnsi="Yu Mincho"/>
+                <w:sz w:val="10"/>
+                <w:lang w:eastAsia="ja-JP"/>
+              </w:rPr>
+              <w:t>かっぱつ</w:t>
+            </w:r>
+          </w:rt>
+          <w:rubyBase>
+            <w:r>
+              <w:rPr>
+                <w:rFonts w:ascii="Yu Mincho" w:eastAsia="Yu Mincho" w:hAnsi="Yu Mincho"/>
+                <w:lang w:eastAsia="ja-JP"/>
+              </w:rPr>
+              <w:t>活発</w:t>
+            </w:r>
+          </w:rubyBase>
+        </w:ruby>
       </w:r>
       <w:r>
         <w:rPr>
@@ -3716,7 +3798,7 @@
     <w:p>
       <w:pPr>
         <w:rPr>
-          <w:rFonts w:eastAsia="Yu Mincho" w:hint="eastAsia"/>
+          <w:rFonts w:eastAsia="Yu Mincho"/>
           <w:lang w:eastAsia="ja-JP"/>
         </w:rPr>
       </w:pPr>
@@ -3777,7 +3859,6 @@
     <w:p>
       <w:pPr>
         <w:rPr>
-          <w:rFonts w:hint="eastAsia"/>
           <w:lang w:eastAsia="ja-JP"/>
         </w:rPr>
       </w:pPr>
@@ -4991,10 +5072,37 @@
       </w:r>
       <w:r>
         <w:rPr>
-          <w:rFonts w:eastAsia="Yu Mincho" w:hint="eastAsia"/>
-          <w:lang w:eastAsia="ja-JP"/>
-        </w:rPr>
-        <w:t>空腹</w:t>
+          <w:rFonts w:eastAsia="Yu Mincho"/>
+          <w:lang w:eastAsia="ja-JP"/>
+        </w:rPr>
+        <w:ruby>
+          <w:rubyPr>
+            <w:rubyAlign w:val="distributeSpace"/>
+            <w:hps w:val="10"/>
+            <w:hpsRaise w:val="18"/>
+            <w:hpsBaseText w:val="21"/>
+            <w:lid w:val="ja-JP"/>
+          </w:rubyPr>
+          <w:rt>
+            <w:r>
+              <w:rPr>
+                <w:rFonts w:ascii="Yu Mincho" w:eastAsia="Yu Mincho" w:hAnsi="Yu Mincho"/>
+                <w:sz w:val="10"/>
+                <w:lang w:eastAsia="ja-JP"/>
+              </w:rPr>
+              <w:t>くうふく</w:t>
+            </w:r>
+          </w:rt>
+          <w:rubyBase>
+            <w:r>
+              <w:rPr>
+                <w:rFonts w:eastAsia="Yu Mincho"/>
+                <w:lang w:eastAsia="ja-JP"/>
+              </w:rPr>
+              <w:t>空腹</w:t>
+            </w:r>
+          </w:rubyBase>
+        </w:ruby>
       </w:r>
       <w:r>
         <w:rPr>
@@ -11966,7 +12074,7 @@
     <w:p>
       <w:pPr>
         <w:rPr>
-          <w:rFonts w:eastAsia="Yu Mincho" w:hint="eastAsia"/>
+          <w:rFonts w:eastAsia="Yu Mincho"/>
           <w:lang w:eastAsia="ja-JP"/>
         </w:rPr>
       </w:pPr>
@@ -12180,7 +12288,7 @@
     <w:p>
       <w:pPr>
         <w:rPr>
-          <w:rFonts w:eastAsia="Yu Mincho" w:hint="eastAsia"/>
+          <w:rFonts w:eastAsia="Yu Mincho"/>
           <w:lang w:eastAsia="ja-JP"/>
         </w:rPr>
       </w:pPr>
@@ -12762,7 +12870,7 @@
     <w:p>
       <w:pPr>
         <w:rPr>
-          <w:rFonts w:eastAsia="Yu Mincho" w:hint="eastAsia"/>
+          <w:rFonts w:eastAsia="Yu Mincho"/>
           <w:lang w:eastAsia="ja-JP"/>
         </w:rPr>
       </w:pPr>
@@ -15022,7 +15130,7 @@
     <w:p>
       <w:pPr>
         <w:rPr>
-          <w:rFonts w:eastAsia="Yu Mincho" w:hint="eastAsia"/>
+          <w:rFonts w:eastAsia="Yu Mincho"/>
           <w:lang w:eastAsia="ja-JP"/>
         </w:rPr>
       </w:pPr>
@@ -15308,7 +15416,7 @@
     <w:p>
       <w:pPr>
         <w:rPr>
-          <w:rFonts w:eastAsia="Yu Mincho" w:hint="eastAsia"/>
+          <w:rFonts w:eastAsia="Yu Mincho"/>
           <w:lang w:eastAsia="ja-JP"/>
         </w:rPr>
       </w:pPr>
@@ -15318,6 +15426,144 @@
           <w:lang w:eastAsia="ja-JP"/>
         </w:rPr>
         <w:t>あなたがまた私に話しかけているのですか？</w:t>
+      </w:r>
+    </w:p>
+    <w:p>
+      <w:pPr>
+        <w:rPr>
+          <w:rFonts w:eastAsia="Yu Mincho" w:hint="eastAsia"/>
+          <w:lang w:eastAsia="ja-JP"/>
+        </w:rPr>
+      </w:pPr>
+      <w:r>
+        <w:rPr>
+          <w:rFonts w:eastAsia="Yu Mincho" w:hint="eastAsia"/>
+          <w:lang w:eastAsia="ja-JP"/>
+        </w:rPr>
+        <w:t>普段、ちょっと忙しいですが、時間をとって</w:t>
+      </w:r>
+      <w:r>
+        <w:rPr>
+          <w:rFonts w:eastAsia="Yu Mincho"/>
+          <w:lang w:eastAsia="ja-JP"/>
+        </w:rPr>
+        <w:ruby>
+          <w:rubyPr>
+            <w:rubyAlign w:val="distributeSpace"/>
+            <w:hps w:val="10"/>
+            <w:hpsRaise w:val="18"/>
+            <w:hpsBaseText w:val="21"/>
+            <w:lid w:val="ja-JP"/>
+          </w:rubyPr>
+          <w:rt>
+            <w:r>
+              <w:rPr>
+                <w:rFonts w:ascii="Yu Mincho" w:eastAsia="Yu Mincho" w:hAnsi="Yu Mincho"/>
+                <w:sz w:val="10"/>
+                <w:lang w:eastAsia="ja-JP"/>
+              </w:rPr>
+              <w:t>しょくぶつ</w:t>
+            </w:r>
+          </w:rt>
+          <w:rubyBase>
+            <w:r>
+              <w:rPr>
+                <w:rFonts w:eastAsia="Yu Mincho"/>
+                <w:lang w:eastAsia="ja-JP"/>
+              </w:rPr>
+              <w:t>植物</w:t>
+            </w:r>
+          </w:rubyBase>
+        </w:ruby>
+      </w:r>
+      <w:r>
+        <w:rPr>
+          <w:rFonts w:eastAsia="Yu Mincho" w:hint="eastAsia"/>
+          <w:lang w:eastAsia="ja-JP"/>
+        </w:rPr>
+        <w:t>に水をやるのはいいことです。</w:t>
+      </w:r>
+      <w:r>
+        <w:rPr>
+          <w:rFonts w:eastAsia="Yu Mincho"/>
+          <w:lang w:eastAsia="ja-JP"/>
+        </w:rPr>
+        <w:ruby>
+          <w:rubyPr>
+            <w:rubyAlign w:val="distributeSpace"/>
+            <w:hps w:val="10"/>
+            <w:hpsRaise w:val="18"/>
+            <w:hpsBaseText w:val="21"/>
+            <w:lid w:val="ja-JP"/>
+          </w:rubyPr>
+          <w:rt>
+            <w:r>
+              <w:rPr>
+                <w:rFonts w:ascii="Yu Mincho" w:eastAsia="Yu Mincho" w:hAnsi="Yu Mincho"/>
+                <w:sz w:val="10"/>
+                <w:lang w:eastAsia="ja-JP"/>
+              </w:rPr>
+              <w:t>しょうどうぶつ</w:t>
+            </w:r>
+          </w:rt>
+          <w:rubyBase>
+            <w:r>
+              <w:rPr>
+                <w:rFonts w:eastAsia="Yu Mincho"/>
+                <w:lang w:eastAsia="ja-JP"/>
+              </w:rPr>
+              <w:t>小動物</w:t>
+            </w:r>
+          </w:rubyBase>
+        </w:ruby>
+      </w:r>
+      <w:r>
+        <w:rPr>
+          <w:rFonts w:eastAsia="Yu Mincho" w:hint="eastAsia"/>
+          <w:lang w:eastAsia="ja-JP"/>
+        </w:rPr>
+        <w:t>を</w:t>
+      </w:r>
+      <w:r>
+        <w:rPr>
+          <w:rFonts w:eastAsia="Yu Mincho"/>
+          <w:lang w:eastAsia="ja-JP"/>
+        </w:rPr>
+        <w:ruby>
+          <w:rubyPr>
+            <w:rubyAlign w:val="distributeSpace"/>
+            <w:hps w:val="10"/>
+            <w:hpsRaise w:val="18"/>
+            <w:hpsBaseText w:val="21"/>
+            <w:lid w:val="ja-JP"/>
+          </w:rubyPr>
+          <w:rt>
+            <w:r>
+              <w:rPr>
+                <w:rFonts w:ascii="Yu Mincho" w:eastAsia="Yu Mincho" w:hAnsi="Yu Mincho"/>
+                <w:sz w:val="10"/>
+                <w:lang w:eastAsia="ja-JP"/>
+              </w:rPr>
+              <w:t>こま</w:t>
+            </w:r>
+          </w:rt>
+          <w:rubyBase>
+            <w:r>
+              <w:rPr>
+                <w:rFonts w:eastAsia="Yu Mincho"/>
+                <w:lang w:eastAsia="ja-JP"/>
+              </w:rPr>
+              <w:t>困</w:t>
+            </w:r>
+          </w:rubyBase>
+        </w:ruby>
+      </w:r>
+      <w:r>
+        <w:rPr>
+          <w:rFonts w:eastAsia="Yu Mincho" w:hint="eastAsia"/>
+          <w:lang w:eastAsia="ja-JP"/>
+        </w:rPr>
+        <w:t>らせるのはやめましょう。</w:t>
       </w:r>
     </w:p>
     <w:sectPr>

--- a/ペット_jan.docx
+++ b/ペット_jan.docx
@@ -15431,7 +15431,7 @@
     <w:p>
       <w:pPr>
         <w:rPr>
-          <w:rFonts w:eastAsia="Yu Mincho" w:hint="eastAsia"/>
+          <w:rFonts w:eastAsia="Yu Mincho"/>
           <w:lang w:eastAsia="ja-JP"/>
         </w:rPr>
       </w:pPr>
@@ -15564,6 +15564,386 @@
           <w:lang w:eastAsia="ja-JP"/>
         </w:rPr>
         <w:t>らせるのはやめましょう。</w:t>
+      </w:r>
+    </w:p>
+    <w:p>
+      <w:pPr>
+        <w:rPr>
+          <w:rFonts w:eastAsia="Yu Mincho"/>
+          <w:lang w:eastAsia="ja-JP"/>
+        </w:rPr>
+      </w:pPr>
+      <w:r>
+        <w:rPr>
+          <w:rFonts w:eastAsia="Yu Mincho" w:hint="eastAsia"/>
+          <w:lang w:eastAsia="ja-JP"/>
+        </w:rPr>
+        <w:t>この質問には準備ができています。時間がないからと言いたいですが、私よりも忙しい人々もペットを飼っていることを考えると、すべてのペット飼いの人々は私よりも自由なのでしょうか？私の住む場所があまり安定していないからと言いたいですが、ホームレスの人々ですらより不安定な状況でペットを飼っています。したがって、私のこれらの理由はどちらも</w:t>
+      </w:r>
+      <w:r>
+        <w:rPr>
+          <w:rFonts w:eastAsia="Yu Mincho"/>
+          <w:lang w:eastAsia="ja-JP"/>
+        </w:rPr>
+        <w:ruby>
+          <w:rubyPr>
+            <w:rubyAlign w:val="distributeSpace"/>
+            <w:hps w:val="10"/>
+            <w:hpsRaise w:val="18"/>
+            <w:hpsBaseText w:val="21"/>
+            <w:lid w:val="ja-JP"/>
+          </w:rubyPr>
+          <w:rt>
+            <w:r>
+              <w:rPr>
+                <w:rFonts w:ascii="Yu Mincho" w:eastAsia="Yu Mincho" w:hAnsi="Yu Mincho"/>
+                <w:sz w:val="10"/>
+                <w:lang w:eastAsia="ja-JP"/>
+              </w:rPr>
+              <w:t>だとう</w:t>
+            </w:r>
+          </w:rt>
+          <w:rubyBase>
+            <w:r>
+              <w:rPr>
+                <w:rFonts w:eastAsia="Yu Mincho"/>
+                <w:lang w:eastAsia="ja-JP"/>
+              </w:rPr>
+              <w:t>妥当</w:t>
+            </w:r>
+          </w:rubyBase>
+        </w:ruby>
+      </w:r>
+      <w:r>
+        <w:rPr>
+          <w:rFonts w:eastAsia="Yu Mincho" w:hint="eastAsia"/>
+          <w:lang w:eastAsia="ja-JP"/>
+        </w:rPr>
+        <w:t>ではないと思います。</w:t>
+      </w:r>
+    </w:p>
+    <w:p>
+      <w:pPr>
+        <w:rPr>
+          <w:rFonts w:eastAsia="Yu Mincho"/>
+          <w:lang w:eastAsia="ja-JP"/>
+        </w:rPr>
+      </w:pPr>
+      <w:r>
+        <w:rPr>
+          <w:rFonts w:eastAsia="Yu Mincho" w:hint="eastAsia"/>
+          <w:lang w:eastAsia="ja-JP"/>
+        </w:rPr>
+        <w:t>だから、ペットを飼わない主な理由は、私が長期的な付き合いにあまり興味がないからです。</w:t>
+      </w:r>
+      <w:r>
+        <w:rPr>
+          <w:rFonts w:eastAsia="Yu Mincho"/>
+          <w:lang w:eastAsia="ja-JP"/>
+        </w:rPr>
+        <w:ruby>
+          <w:rubyPr>
+            <w:rubyAlign w:val="distributeSpace"/>
+            <w:hps w:val="10"/>
+            <w:hpsRaise w:val="18"/>
+            <w:hpsBaseText w:val="21"/>
+            <w:lid w:val="ja-JP"/>
+          </w:rubyPr>
+          <w:rt>
+            <w:r>
+              <w:rPr>
+                <w:rFonts w:ascii="Yu Mincho" w:eastAsia="Yu Mincho" w:hAnsi="Yu Mincho"/>
+                <w:sz w:val="10"/>
+                <w:lang w:eastAsia="ja-JP"/>
+              </w:rPr>
+              <w:t>ときおり</w:t>
+            </w:r>
+          </w:rt>
+          <w:rubyBase>
+            <w:r>
+              <w:rPr>
+                <w:rFonts w:eastAsia="Yu Mincho"/>
+                <w:lang w:eastAsia="ja-JP"/>
+              </w:rPr>
+              <w:t>時折</w:t>
+            </w:r>
+          </w:rubyBase>
+        </w:ruby>
+      </w:r>
+      <w:r>
+        <w:rPr>
+          <w:rFonts w:eastAsia="Yu Mincho"/>
+          <w:lang w:eastAsia="ja-JP"/>
+        </w:rPr>
+        <w:ruby>
+          <w:rubyPr>
+            <w:rubyAlign w:val="distributeSpace"/>
+            <w:hps w:val="10"/>
+            <w:hpsRaise w:val="18"/>
+            <w:hpsBaseText w:val="21"/>
+            <w:lid w:val="ja-JP"/>
+          </w:rubyPr>
+          <w:rt>
+            <w:r>
+              <w:rPr>
+                <w:rFonts w:ascii="Yu Mincho" w:eastAsia="Yu Mincho" w:hAnsi="Yu Mincho"/>
+                <w:sz w:val="10"/>
+                <w:lang w:eastAsia="ja-JP"/>
+              </w:rPr>
+              <w:t>のら</w:t>
+            </w:r>
+          </w:rt>
+          <w:rubyBase>
+            <w:r>
+              <w:rPr>
+                <w:rFonts w:eastAsia="Yu Mincho"/>
+                <w:lang w:eastAsia="ja-JP"/>
+              </w:rPr>
+              <w:t>野良</w:t>
+            </w:r>
+          </w:rubyBase>
+        </w:ruby>
+      </w:r>
+      <w:r>
+        <w:rPr>
+          <w:rFonts w:eastAsia="Yu Mincho" w:hint="eastAsia"/>
+          <w:lang w:eastAsia="ja-JP"/>
+        </w:rPr>
+        <w:t>の動物に</w:t>
+      </w:r>
+      <w:r>
+        <w:rPr>
+          <w:rFonts w:eastAsia="Yu Mincho"/>
+          <w:lang w:eastAsia="ja-JP"/>
+        </w:rPr>
+        <w:ruby>
+          <w:rubyPr>
+            <w:rubyAlign w:val="distributeSpace"/>
+            <w:hps w:val="10"/>
+            <w:hpsRaise w:val="18"/>
+            <w:hpsBaseText w:val="21"/>
+            <w:lid w:val="ja-JP"/>
+          </w:rubyPr>
+          <w:rt>
+            <w:r>
+              <w:rPr>
+                <w:rFonts w:ascii="Yu Mincho" w:eastAsia="Yu Mincho" w:hAnsi="Yu Mincho"/>
+                <w:sz w:val="10"/>
+                <w:lang w:eastAsia="ja-JP"/>
+              </w:rPr>
+              <w:t>えさ</w:t>
+            </w:r>
+          </w:rt>
+          <w:rubyBase>
+            <w:r>
+              <w:rPr>
+                <w:rFonts w:eastAsia="Yu Mincho"/>
+                <w:lang w:eastAsia="ja-JP"/>
+              </w:rPr>
+              <w:t>餌</w:t>
+            </w:r>
+          </w:rubyBase>
+        </w:ruby>
+      </w:r>
+      <w:r>
+        <w:rPr>
+          <w:rFonts w:eastAsia="Yu Mincho" w:hint="eastAsia"/>
+          <w:lang w:eastAsia="ja-JP"/>
+        </w:rPr>
+        <w:t>をやることもありますが、ほとんどの時間は一人で過ごすことを好みます。</w:t>
+      </w:r>
+    </w:p>
+    <w:p>
+      <w:pPr>
+        <w:rPr>
+          <w:rFonts w:eastAsia="Yu Mincho" w:hint="eastAsia"/>
+          <w:lang w:eastAsia="ja-JP"/>
+        </w:rPr>
+      </w:pPr>
+      <w:r>
+        <w:rPr>
+          <w:rFonts w:eastAsia="Yu Mincho" w:hint="eastAsia"/>
+          <w:lang w:eastAsia="ja-JP"/>
+        </w:rPr>
+        <w:t>それをシンプルだと考えています。</w:t>
+      </w:r>
+      <w:r>
+        <w:rPr>
+          <w:rFonts w:eastAsia="Yu Mincho"/>
+          <w:lang w:eastAsia="ja-JP"/>
+        </w:rPr>
+        <w:ruby>
+          <w:rubyPr>
+            <w:rubyAlign w:val="distributeSpace"/>
+            <w:hps w:val="10"/>
+            <w:hpsRaise w:val="18"/>
+            <w:hpsBaseText w:val="21"/>
+            <w:lid w:val="ja-JP"/>
+          </w:rubyPr>
+          <w:rt>
+            <w:r>
+              <w:rPr>
+                <w:rFonts w:ascii="Yu Mincho" w:eastAsia="Yu Mincho" w:hAnsi="Yu Mincho"/>
+                <w:sz w:val="10"/>
+                <w:lang w:eastAsia="ja-JP"/>
+              </w:rPr>
+              <w:t>あいじょうゆた</w:t>
+            </w:r>
+          </w:rt>
+          <w:rubyBase>
+            <w:r>
+              <w:rPr>
+                <w:rFonts w:eastAsia="Yu Mincho"/>
+                <w:lang w:eastAsia="ja-JP"/>
+              </w:rPr>
+              <w:t>愛情豊</w:t>
+            </w:r>
+          </w:rubyBase>
+        </w:ruby>
+      </w:r>
+      <w:r>
+        <w:rPr>
+          <w:rFonts w:eastAsia="Yu Mincho" w:hint="eastAsia"/>
+          <w:lang w:eastAsia="ja-JP"/>
+        </w:rPr>
+        <w:t>かで小動物のお世話が好きな人が理想です。</w:t>
+      </w:r>
+      <w:r>
+        <w:rPr>
+          <w:rFonts w:eastAsia="Yu Mincho"/>
+          <w:lang w:eastAsia="ja-JP"/>
+        </w:rPr>
+        <w:ruby>
+          <w:rubyPr>
+            <w:rubyAlign w:val="distributeSpace"/>
+            <w:hps w:val="10"/>
+            <w:hpsRaise w:val="18"/>
+            <w:hpsBaseText w:val="21"/>
+            <w:lid w:val="ja-JP"/>
+          </w:rubyPr>
+          <w:rt>
+            <w:r>
+              <w:rPr>
+                <w:rFonts w:ascii="Yu Mincho" w:eastAsia="Yu Mincho" w:hAnsi="Yu Mincho"/>
+                <w:sz w:val="10"/>
+                <w:lang w:eastAsia="ja-JP"/>
+              </w:rPr>
+              <w:t>さいりょう</w:t>
+            </w:r>
+          </w:rt>
+          <w:rubyBase>
+            <w:r>
+              <w:rPr>
+                <w:rFonts w:eastAsia="Yu Mincho"/>
+                <w:lang w:eastAsia="ja-JP"/>
+              </w:rPr>
+              <w:t>最良</w:t>
+            </w:r>
+          </w:rubyBase>
+        </w:ruby>
+      </w:r>
+      <w:r>
+        <w:rPr>
+          <w:rFonts w:eastAsia="Yu Mincho" w:hint="eastAsia"/>
+          <w:lang w:eastAsia="ja-JP"/>
+        </w:rPr>
+        <w:t>の場合は、</w:t>
+      </w:r>
+      <w:r>
+        <w:rPr>
+          <w:rFonts w:eastAsia="Yu Mincho"/>
+          <w:lang w:eastAsia="ja-JP"/>
+        </w:rPr>
+        <w:ruby>
+          <w:rubyPr>
+            <w:rubyAlign w:val="distributeSpace"/>
+            <w:hps w:val="10"/>
+            <w:hpsRaise w:val="18"/>
+            <w:hpsBaseText w:val="21"/>
+            <w:lid w:val="ja-JP"/>
+          </w:rubyPr>
+          <w:rt>
+            <w:r>
+              <w:rPr>
+                <w:rFonts w:ascii="Yu Mincho" w:eastAsia="Yu Mincho" w:hAnsi="Yu Mincho"/>
+                <w:sz w:val="10"/>
+                <w:lang w:eastAsia="ja-JP"/>
+              </w:rPr>
+              <w:t>きそく</w:t>
+            </w:r>
+          </w:rt>
+          <w:rubyBase>
+            <w:r>
+              <w:rPr>
+                <w:rFonts w:eastAsia="Yu Mincho"/>
+                <w:lang w:eastAsia="ja-JP"/>
+              </w:rPr>
+              <w:t>規則</w:t>
+            </w:r>
+          </w:rubyBase>
+        </w:ruby>
+      </w:r>
+      <w:r>
+        <w:rPr>
+          <w:rFonts w:eastAsia="Yu Mincho" w:hint="eastAsia"/>
+          <w:lang w:eastAsia="ja-JP"/>
+        </w:rPr>
+        <w:t>的な生活リズムがあって、頻繁に引越しをしないことです。後の</w:t>
+      </w:r>
+      <w:r>
+        <w:rPr>
+          <w:rFonts w:eastAsia="Yu Mincho"/>
+          <w:lang w:eastAsia="ja-JP"/>
+        </w:rPr>
+        <w:t>2</w:t>
+      </w:r>
+      <w:r>
+        <w:rPr>
+          <w:rFonts w:eastAsia="Yu Mincho"/>
+          <w:lang w:eastAsia="ja-JP"/>
+        </w:rPr>
+        <w:t>つは必要</w:t>
+      </w:r>
+      <w:r>
+        <w:rPr>
+          <w:rFonts w:eastAsia="Yu Mincho"/>
+          <w:lang w:eastAsia="ja-JP"/>
+        </w:rPr>
+        <w:ruby>
+          <w:rubyPr>
+            <w:rubyAlign w:val="distributeSpace"/>
+            <w:hps w:val="10"/>
+            <w:hpsRaise w:val="18"/>
+            <w:hpsBaseText w:val="21"/>
+            <w:lid w:val="ja-JP"/>
+          </w:rubyPr>
+          <w:rt>
+            <w:r>
+              <w:rPr>
+                <w:rFonts w:ascii="Yu Mincho" w:eastAsia="Yu Mincho" w:hAnsi="Yu Mincho"/>
+                <w:sz w:val="10"/>
+                <w:lang w:eastAsia="ja-JP"/>
+              </w:rPr>
+              <w:t>じょうけん</w:t>
+            </w:r>
+          </w:rt>
+          <w:rubyBase>
+            <w:r>
+              <w:rPr>
+                <w:rFonts w:eastAsia="Yu Mincho"/>
+                <w:lang w:eastAsia="ja-JP"/>
+              </w:rPr>
+              <w:t>条件</w:t>
+            </w:r>
+          </w:rubyBase>
+        </w:ruby>
+      </w:r>
+      <w:r>
+        <w:rPr>
+          <w:rFonts w:eastAsia="Yu Mincho"/>
+          <w:lang w:eastAsia="ja-JP"/>
+        </w:rPr>
+        <w:t>ではありません。</w:t>
       </w:r>
     </w:p>
     <w:sectPr>
